--- a/Notes.docx
+++ b/Notes.docx
@@ -3816,6 +3816,474 @@
         <w:t>given expect when format</w:t>
       </w:r>
     </w:p>
+    <w:p>
+      <w:pPr>
+        <w:pStyle w:val="Title"/>
+      </w:pPr>
+      <w:proofErr w:type="gramStart"/>
+      <w:r>
+        <w:lastRenderedPageBreak/>
+        <w:t>Validation  in</w:t>
+      </w:r>
+      <w:proofErr w:type="gramEnd"/>
+      <w:r>
+        <w:t xml:space="preserve"> REST using </w:t>
+      </w:r>
+      <w:proofErr w:type="spellStart"/>
+      <w:r>
+        <w:t>Hamcrest</w:t>
+      </w:r>
+      <w:proofErr w:type="spellEnd"/>
+    </w:p>
+    <w:p/>
+    <w:p/>
+    <w:p>
+      <w:pPr>
+        <w:pStyle w:val="Title"/>
+      </w:pPr>
+      <w:r>
+        <w:t>Types of parameter</w:t>
+      </w:r>
+    </w:p>
+    <w:p>
+      <w:pPr>
+        <w:pStyle w:val="ListParagraph"/>
+        <w:numPr>
+          <w:ilvl w:val="0"/>
+          <w:numId w:val="21"/>
+        </w:numPr>
+      </w:pPr>
+      <w:r>
+        <w:t>path parameter</w:t>
+      </w:r>
+    </w:p>
+    <w:p>
+      <w:pPr>
+        <w:pStyle w:val="ListParagraph"/>
+        <w:numPr>
+          <w:ilvl w:val="0"/>
+          <w:numId w:val="21"/>
+        </w:numPr>
+      </w:pPr>
+      <w:proofErr w:type="spellStart"/>
+      <w:r>
+        <w:t>queryparameter</w:t>
+      </w:r>
+      <w:proofErr w:type="spellEnd"/>
+    </w:p>
+    <w:p>
+      <w:pPr>
+        <w:pStyle w:val="Title"/>
+      </w:pPr>
+      <w:r>
+        <w:t>Passing Dynamic data – Faker API</w:t>
+      </w:r>
+    </w:p>
+    <w:p>
+      <w:pPr>
+        <w:pStyle w:val="ListParagraph"/>
+        <w:numPr>
+          <w:ilvl w:val="0"/>
+          <w:numId w:val="22"/>
+        </w:numPr>
+      </w:pPr>
+      <w:proofErr w:type="spellStart"/>
+      <w:r>
+        <w:t>google</w:t>
+      </w:r>
+      <w:proofErr w:type="spellEnd"/>
+      <w:r>
+        <w:t xml:space="preserve"> for faker </w:t>
+      </w:r>
+      <w:proofErr w:type="spellStart"/>
+      <w:r>
+        <w:t>api</w:t>
+      </w:r>
+      <w:proofErr w:type="spellEnd"/>
+    </w:p>
+    <w:p>
+      <w:pPr>
+        <w:pStyle w:val="ListParagraph"/>
+        <w:numPr>
+          <w:ilvl w:val="0"/>
+          <w:numId w:val="22"/>
+        </w:numPr>
+      </w:pPr>
+      <w:hyperlink r:id="rId33" w:history="1">
+        <w:r>
+          <w:rPr>
+            <w:rStyle w:val="Hyperlink"/>
+          </w:rPr>
+          <w:t>https://github.com/DiUS/java-faker</w:t>
+        </w:r>
+      </w:hyperlink>
+      <w:r>
+        <w:t xml:space="preserve"> </w:t>
+      </w:r>
+    </w:p>
+    <w:p>
+      <w:pPr>
+        <w:pStyle w:val="ListParagraph"/>
+        <w:numPr>
+          <w:ilvl w:val="0"/>
+          <w:numId w:val="22"/>
+        </w:numPr>
+      </w:pPr>
+      <w:r>
+        <w:t>Update pom.xml – dependency</w:t>
+      </w:r>
+    </w:p>
+    <w:p>
+      <w:pPr>
+        <w:pStyle w:val="ListParagraph"/>
+        <w:numPr>
+          <w:ilvl w:val="0"/>
+          <w:numId w:val="22"/>
+        </w:numPr>
+      </w:pPr>
+      <w:r>
+        <w:t>Refer the documentation on how to use</w:t>
+      </w:r>
+    </w:p>
+    <w:p>
+      <w:pPr>
+        <w:pStyle w:val="Title"/>
+      </w:pPr>
+      <w:r>
+        <w:t>Understanding Complex JSON</w:t>
+      </w:r>
+    </w:p>
+    <w:p>
+      <w:pPr>
+        <w:pStyle w:val="ListParagraph"/>
+        <w:numPr>
+          <w:ilvl w:val="0"/>
+          <w:numId w:val="23"/>
+        </w:numPr>
+      </w:pPr>
+      <w:proofErr w:type="spellStart"/>
+      <w:r>
+        <w:t>Json</w:t>
+      </w:r>
+      <w:proofErr w:type="spellEnd"/>
+      <w:r>
+        <w:t xml:space="preserve"> is a key value pair file, which can be used to represent the complex objects</w:t>
+      </w:r>
+    </w:p>
+    <w:p>
+      <w:pPr>
+        <w:pStyle w:val="ListParagraph"/>
+        <w:numPr>
+          <w:ilvl w:val="0"/>
+          <w:numId w:val="23"/>
+        </w:numPr>
+      </w:pPr>
+      <w:hyperlink r:id="rId34" w:history="1">
+        <w:r>
+          <w:rPr>
+            <w:rStyle w:val="Hyperlink"/>
+          </w:rPr>
+          <w:t>https://jsoneditoronline.org/#left=local.zimaja</w:t>
+        </w:r>
+      </w:hyperlink>
+      <w:r>
+        <w:t xml:space="preserve"> </w:t>
+      </w:r>
+    </w:p>
+    <w:p>
+      <w:pPr>
+        <w:pStyle w:val="ListParagraph"/>
+        <w:numPr>
+          <w:ilvl w:val="0"/>
+          <w:numId w:val="23"/>
+        </w:numPr>
+      </w:pPr>
+      <w:proofErr w:type="spellStart"/>
+      <w:r>
+        <w:t>Json</w:t>
+      </w:r>
+      <w:proofErr w:type="spellEnd"/>
+      <w:r>
+        <w:t xml:space="preserve"> object</w:t>
+      </w:r>
+    </w:p>
+    <w:p>
+      <w:pPr>
+        <w:pStyle w:val="ListParagraph"/>
+        <w:numPr>
+          <w:ilvl w:val="0"/>
+          <w:numId w:val="23"/>
+        </w:numPr>
+      </w:pPr>
+      <w:proofErr w:type="spellStart"/>
+      <w:r>
+        <w:t>Json</w:t>
+      </w:r>
+      <w:proofErr w:type="spellEnd"/>
+      <w:r>
+        <w:t xml:space="preserve"> Array</w:t>
+      </w:r>
+    </w:p>
+    <w:p>
+      <w:pPr>
+        <w:pStyle w:val="Title"/>
+      </w:pPr>
+    </w:p>
+    <w:p>
+      <w:pPr>
+        <w:pStyle w:val="Title"/>
+      </w:pPr>
+    </w:p>
+    <w:p>
+      <w:pPr>
+        <w:pStyle w:val="Title"/>
+      </w:pPr>
+    </w:p>
+    <w:p>
+      <w:pPr>
+        <w:pStyle w:val="Title"/>
+      </w:pPr>
+    </w:p>
+    <w:p>
+      <w:pPr>
+        <w:pStyle w:val="Title"/>
+      </w:pPr>
+    </w:p>
+    <w:p>
+      <w:pPr>
+        <w:pStyle w:val="Title"/>
+      </w:pPr>
+    </w:p>
+    <w:p>
+      <w:pPr>
+        <w:pStyle w:val="Title"/>
+      </w:pPr>
+      <w:proofErr w:type="spellStart"/>
+      <w:r>
+        <w:lastRenderedPageBreak/>
+        <w:t>TestNG</w:t>
+      </w:r>
+      <w:proofErr w:type="spellEnd"/>
+      <w:r>
+        <w:t xml:space="preserve"> – Framework</w:t>
+      </w:r>
+    </w:p>
+    <w:p>
+      <w:r>
+        <w:rPr>
+          <w:noProof/>
+        </w:rPr>
+        <w:drawing>
+          <wp:inline distT="0" distB="0" distL="0" distR="0">
+            <wp:extent cx="5943600" cy="4710780"/>
+            <wp:effectExtent l="19050" t="0" r="0" b="0"/>
+            <wp:docPr id="6" name="Picture 1"/>
+            <wp:cNvGraphicFramePr>
+              <a:graphicFrameLocks xmlns:a="http://schemas.openxmlformats.org/drawingml/2006/main" noChangeAspect="1"/>
+            </wp:cNvGraphicFramePr>
+            <a:graphic xmlns:a="http://schemas.openxmlformats.org/drawingml/2006/main">
+              <a:graphicData uri="http://schemas.openxmlformats.org/drawingml/2006/picture">
+                <pic:pic xmlns:pic="http://schemas.openxmlformats.org/drawingml/2006/picture">
+                  <pic:nvPicPr>
+                    <pic:cNvPr id="0" name="Picture 1"/>
+                    <pic:cNvPicPr>
+                      <a:picLocks noChangeAspect="1" noChangeArrowheads="1"/>
+                    </pic:cNvPicPr>
+                  </pic:nvPicPr>
+                  <pic:blipFill>
+                    <a:blip r:embed="rId35"/>
+                    <a:srcRect/>
+                    <a:stretch>
+                      <a:fillRect/>
+                    </a:stretch>
+                  </pic:blipFill>
+                  <pic:spPr bwMode="auto">
+                    <a:xfrm>
+                      <a:off x="0" y="0"/>
+                      <a:ext cx="5943600" cy="4710780"/>
+                    </a:xfrm>
+                    <a:prstGeom prst="rect">
+                      <a:avLst/>
+                    </a:prstGeom>
+                    <a:noFill/>
+                    <a:ln w="9525">
+                      <a:noFill/>
+                      <a:miter lim="800000"/>
+                      <a:headEnd/>
+                      <a:tailEnd/>
+                    </a:ln>
+                  </pic:spPr>
+                </pic:pic>
+              </a:graphicData>
+            </a:graphic>
+          </wp:inline>
+        </w:drawing>
+      </w:r>
+    </w:p>
+    <w:p/>
+    <w:p>
+      <w:pPr>
+        <w:pStyle w:val="Subtitle"/>
+        <w:pBdr>
+          <w:bottom w:val="single" w:sz="6" w:space="1" w:color="auto"/>
+        </w:pBdr>
+      </w:pPr>
+      <w:proofErr w:type="spellStart"/>
+      <w:r>
+        <w:t>ValidatableResponse</w:t>
+      </w:r>
+      <w:proofErr w:type="spellEnd"/>
+      <w:r>
+        <w:t>:</w:t>
+      </w:r>
+    </w:p>
+    <w:p>
+      <w:proofErr w:type="gramStart"/>
+      <w:r>
+        <w:t>if</w:t>
+      </w:r>
+      <w:proofErr w:type="gramEnd"/>
+      <w:r>
+        <w:t xml:space="preserve"> we want to validate the </w:t>
+      </w:r>
+      <w:proofErr w:type="spellStart"/>
+      <w:r>
+        <w:t>resoponse</w:t>
+      </w:r>
+      <w:proofErr w:type="spellEnd"/>
+      <w:r>
+        <w:t xml:space="preserve"> returned by the API then we can use </w:t>
+      </w:r>
+      <w:proofErr w:type="spellStart"/>
+      <w:r>
+        <w:t>ValidatableResponse</w:t>
+      </w:r>
+      <w:proofErr w:type="spellEnd"/>
+      <w:r>
+        <w:t xml:space="preserve"> Class</w:t>
+      </w:r>
+    </w:p>
+    <w:p/>
+    <w:p>
+      <w:pPr>
+        <w:pStyle w:val="Subtitle"/>
+      </w:pPr>
+      <w:r>
+        <w:t>Reusability with Rest Assured:</w:t>
+      </w:r>
+    </w:p>
+    <w:p>
+      <w:r>
+        <w:t xml:space="preserve"> Update the static members of </w:t>
+      </w:r>
+      <w:proofErr w:type="spellStart"/>
+      <w:r>
+        <w:t>RestAssured</w:t>
+      </w:r>
+      <w:proofErr w:type="spellEnd"/>
+      <w:r>
+        <w:t xml:space="preserve"> – </w:t>
+      </w:r>
+      <w:proofErr w:type="spellStart"/>
+      <w:r>
+        <w:t>baseURI</w:t>
+      </w:r>
+      <w:proofErr w:type="spellEnd"/>
+      <w:r>
+        <w:t xml:space="preserve">, </w:t>
+      </w:r>
+      <w:proofErr w:type="spellStart"/>
+      <w:r>
+        <w:t>basePath</w:t>
+      </w:r>
+      <w:proofErr w:type="gramStart"/>
+      <w:r>
+        <w:t>,port</w:t>
+      </w:r>
+      <w:proofErr w:type="spellEnd"/>
+      <w:proofErr w:type="gramEnd"/>
+    </w:p>
+    <w:p/>
+    <w:p/>
+    <w:p>
+      <w:pPr>
+        <w:pStyle w:val="Heading1"/>
+        <w:pBdr>
+          <w:bottom w:val="single" w:sz="6" w:space="1" w:color="auto"/>
+        </w:pBdr>
+      </w:pPr>
+      <w:proofErr w:type="gramStart"/>
+      <w:r>
+        <w:lastRenderedPageBreak/>
+        <w:t>static</w:t>
+      </w:r>
+      <w:proofErr w:type="gramEnd"/>
+      <w:r>
+        <w:t xml:space="preserve"> import</w:t>
+      </w:r>
+    </w:p>
+    <w:p/>
+    <w:p>
+      <w:pPr>
+        <w:pStyle w:val="Heading1"/>
+        <w:pBdr>
+          <w:bottom w:val="single" w:sz="6" w:space="1" w:color="auto"/>
+        </w:pBdr>
+      </w:pPr>
+      <w:r>
+        <w:t>Validation in REST Assured:</w:t>
+      </w:r>
+    </w:p>
+    <w:p>
+      <w:pPr>
+        <w:pStyle w:val="ListParagraph"/>
+        <w:numPr>
+          <w:ilvl w:val="0"/>
+          <w:numId w:val="24"/>
+        </w:numPr>
+      </w:pPr>
+      <w:proofErr w:type="spellStart"/>
+      <w:r>
+        <w:t>Jayway</w:t>
+      </w:r>
+      <w:proofErr w:type="spellEnd"/>
+      <w:r>
+        <w:t xml:space="preserve"> </w:t>
+      </w:r>
+      <w:proofErr w:type="spellStart"/>
+      <w:r>
+        <w:t>JsonPath</w:t>
+      </w:r>
+      <w:proofErr w:type="spellEnd"/>
+    </w:p>
+    <w:p>
+      <w:pPr>
+        <w:pStyle w:val="ListParagraph"/>
+        <w:numPr>
+          <w:ilvl w:val="0"/>
+          <w:numId w:val="24"/>
+        </w:numPr>
+      </w:pPr>
+      <w:r>
+        <w:t>Inbuilt JsonPath</w:t>
+      </w:r>
+    </w:p>
+    <w:p/>
+    <w:p/>
+    <w:p/>
+    <w:p/>
+    <w:p/>
+    <w:p/>
+    <w:p/>
+    <w:p/>
+    <w:p/>
+    <w:p/>
+    <w:p/>
+    <w:p/>
+    <w:p/>
+    <w:p/>
+    <w:p/>
+    <w:p/>
     <w:sectPr>
       <w:pgSz w:w="12240" w:h="15840"/>
       <w:pgMar w:top="1440" w:right="1440" w:bottom="1440" w:left="1440" w:header="708" w:footer="708" w:gutter="0"/>
@@ -4453,6 +4921,119 @@
     </w:lvl>
   </w:abstractNum>
   <w:abstractNum w:abstractNumId="6">
+    <w:nsid w:val="28F336E3"/>
+    <w:multiLevelType w:val="hybridMultilevel"/>
+    <w:tmpl w:val="E3EEC21C"/>
+    <w:lvl w:ilvl="0" w:tplc="04090001">
+      <w:start w:val="1"/>
+      <w:numFmt w:val="bullet"/>
+      <w:lvlText w:val=""/>
+      <w:lvlJc w:val="left"/>
+      <w:pPr>
+        <w:ind w:left="720" w:hanging="360"/>
+      </w:pPr>
+      <w:rPr>
+        <w:rFonts w:ascii="Symbol" w:hAnsi="Symbol" w:hint="default"/>
+      </w:rPr>
+    </w:lvl>
+    <w:lvl w:ilvl="1" w:tplc="04090003" w:tentative="1">
+      <w:start w:val="1"/>
+      <w:numFmt w:val="bullet"/>
+      <w:lvlText w:val="o"/>
+      <w:lvlJc w:val="left"/>
+      <w:pPr>
+        <w:ind w:left="1440" w:hanging="360"/>
+      </w:pPr>
+      <w:rPr>
+        <w:rFonts w:ascii="Courier New" w:hAnsi="Courier New" w:cs="Courier New" w:hint="default"/>
+      </w:rPr>
+    </w:lvl>
+    <w:lvl w:ilvl="2" w:tplc="04090005" w:tentative="1">
+      <w:start w:val="1"/>
+      <w:numFmt w:val="bullet"/>
+      <w:lvlText w:val=""/>
+      <w:lvlJc w:val="left"/>
+      <w:pPr>
+        <w:ind w:left="2160" w:hanging="360"/>
+      </w:pPr>
+      <w:rPr>
+        <w:rFonts w:ascii="Wingdings" w:hAnsi="Wingdings" w:hint="default"/>
+      </w:rPr>
+    </w:lvl>
+    <w:lvl w:ilvl="3" w:tplc="04090001" w:tentative="1">
+      <w:start w:val="1"/>
+      <w:numFmt w:val="bullet"/>
+      <w:lvlText w:val=""/>
+      <w:lvlJc w:val="left"/>
+      <w:pPr>
+        <w:ind w:left="2880" w:hanging="360"/>
+      </w:pPr>
+      <w:rPr>
+        <w:rFonts w:ascii="Symbol" w:hAnsi="Symbol" w:hint="default"/>
+      </w:rPr>
+    </w:lvl>
+    <w:lvl w:ilvl="4" w:tplc="04090003" w:tentative="1">
+      <w:start w:val="1"/>
+      <w:numFmt w:val="bullet"/>
+      <w:lvlText w:val="o"/>
+      <w:lvlJc w:val="left"/>
+      <w:pPr>
+        <w:ind w:left="3600" w:hanging="360"/>
+      </w:pPr>
+      <w:rPr>
+        <w:rFonts w:ascii="Courier New" w:hAnsi="Courier New" w:cs="Courier New" w:hint="default"/>
+      </w:rPr>
+    </w:lvl>
+    <w:lvl w:ilvl="5" w:tplc="04090005" w:tentative="1">
+      <w:start w:val="1"/>
+      <w:numFmt w:val="bullet"/>
+      <w:lvlText w:val=""/>
+      <w:lvlJc w:val="left"/>
+      <w:pPr>
+        <w:ind w:left="4320" w:hanging="360"/>
+      </w:pPr>
+      <w:rPr>
+        <w:rFonts w:ascii="Wingdings" w:hAnsi="Wingdings" w:hint="default"/>
+      </w:rPr>
+    </w:lvl>
+    <w:lvl w:ilvl="6" w:tplc="04090001" w:tentative="1">
+      <w:start w:val="1"/>
+      <w:numFmt w:val="bullet"/>
+      <w:lvlText w:val=""/>
+      <w:lvlJc w:val="left"/>
+      <w:pPr>
+        <w:ind w:left="5040" w:hanging="360"/>
+      </w:pPr>
+      <w:rPr>
+        <w:rFonts w:ascii="Symbol" w:hAnsi="Symbol" w:hint="default"/>
+      </w:rPr>
+    </w:lvl>
+    <w:lvl w:ilvl="7" w:tplc="04090003" w:tentative="1">
+      <w:start w:val="1"/>
+      <w:numFmt w:val="bullet"/>
+      <w:lvlText w:val="o"/>
+      <w:lvlJc w:val="left"/>
+      <w:pPr>
+        <w:ind w:left="5760" w:hanging="360"/>
+      </w:pPr>
+      <w:rPr>
+        <w:rFonts w:ascii="Courier New" w:hAnsi="Courier New" w:cs="Courier New" w:hint="default"/>
+      </w:rPr>
+    </w:lvl>
+    <w:lvl w:ilvl="8" w:tplc="04090005" w:tentative="1">
+      <w:start w:val="1"/>
+      <w:numFmt w:val="bullet"/>
+      <w:lvlText w:val=""/>
+      <w:lvlJc w:val="left"/>
+      <w:pPr>
+        <w:ind w:left="6480" w:hanging="360"/>
+      </w:pPr>
+      <w:rPr>
+        <w:rFonts w:ascii="Wingdings" w:hAnsi="Wingdings" w:hint="default"/>
+      </w:rPr>
+    </w:lvl>
+  </w:abstractNum>
+  <w:abstractNum w:abstractNumId="7">
     <w:nsid w:val="2D5A238C"/>
     <w:multiLevelType w:val="hybridMultilevel"/>
     <w:tmpl w:val="FBF8139C"/>
@@ -4538,7 +5119,7 @@
       </w:pPr>
     </w:lvl>
   </w:abstractNum>
-  <w:abstractNum w:abstractNumId="7">
+  <w:abstractNum w:abstractNumId="8">
     <w:nsid w:val="34991257"/>
     <w:multiLevelType w:val="hybridMultilevel"/>
     <w:tmpl w:val="894A48E4"/>
@@ -4651,7 +5232,120 @@
       </w:rPr>
     </w:lvl>
   </w:abstractNum>
-  <w:abstractNum w:abstractNumId="8">
+  <w:abstractNum w:abstractNumId="9">
+    <w:nsid w:val="3C973AAD"/>
+    <w:multiLevelType w:val="hybridMultilevel"/>
+    <w:tmpl w:val="8F368E36"/>
+    <w:lvl w:ilvl="0" w:tplc="04090001">
+      <w:start w:val="1"/>
+      <w:numFmt w:val="bullet"/>
+      <w:lvlText w:val=""/>
+      <w:lvlJc w:val="left"/>
+      <w:pPr>
+        <w:ind w:left="720" w:hanging="360"/>
+      </w:pPr>
+      <w:rPr>
+        <w:rFonts w:ascii="Symbol" w:hAnsi="Symbol" w:hint="default"/>
+      </w:rPr>
+    </w:lvl>
+    <w:lvl w:ilvl="1" w:tplc="04090003" w:tentative="1">
+      <w:start w:val="1"/>
+      <w:numFmt w:val="bullet"/>
+      <w:lvlText w:val="o"/>
+      <w:lvlJc w:val="left"/>
+      <w:pPr>
+        <w:ind w:left="1440" w:hanging="360"/>
+      </w:pPr>
+      <w:rPr>
+        <w:rFonts w:ascii="Courier New" w:hAnsi="Courier New" w:cs="Courier New" w:hint="default"/>
+      </w:rPr>
+    </w:lvl>
+    <w:lvl w:ilvl="2" w:tplc="04090005" w:tentative="1">
+      <w:start w:val="1"/>
+      <w:numFmt w:val="bullet"/>
+      <w:lvlText w:val=""/>
+      <w:lvlJc w:val="left"/>
+      <w:pPr>
+        <w:ind w:left="2160" w:hanging="360"/>
+      </w:pPr>
+      <w:rPr>
+        <w:rFonts w:ascii="Wingdings" w:hAnsi="Wingdings" w:hint="default"/>
+      </w:rPr>
+    </w:lvl>
+    <w:lvl w:ilvl="3" w:tplc="04090001" w:tentative="1">
+      <w:start w:val="1"/>
+      <w:numFmt w:val="bullet"/>
+      <w:lvlText w:val=""/>
+      <w:lvlJc w:val="left"/>
+      <w:pPr>
+        <w:ind w:left="2880" w:hanging="360"/>
+      </w:pPr>
+      <w:rPr>
+        <w:rFonts w:ascii="Symbol" w:hAnsi="Symbol" w:hint="default"/>
+      </w:rPr>
+    </w:lvl>
+    <w:lvl w:ilvl="4" w:tplc="04090003" w:tentative="1">
+      <w:start w:val="1"/>
+      <w:numFmt w:val="bullet"/>
+      <w:lvlText w:val="o"/>
+      <w:lvlJc w:val="left"/>
+      <w:pPr>
+        <w:ind w:left="3600" w:hanging="360"/>
+      </w:pPr>
+      <w:rPr>
+        <w:rFonts w:ascii="Courier New" w:hAnsi="Courier New" w:cs="Courier New" w:hint="default"/>
+      </w:rPr>
+    </w:lvl>
+    <w:lvl w:ilvl="5" w:tplc="04090005" w:tentative="1">
+      <w:start w:val="1"/>
+      <w:numFmt w:val="bullet"/>
+      <w:lvlText w:val=""/>
+      <w:lvlJc w:val="left"/>
+      <w:pPr>
+        <w:ind w:left="4320" w:hanging="360"/>
+      </w:pPr>
+      <w:rPr>
+        <w:rFonts w:ascii="Wingdings" w:hAnsi="Wingdings" w:hint="default"/>
+      </w:rPr>
+    </w:lvl>
+    <w:lvl w:ilvl="6" w:tplc="04090001" w:tentative="1">
+      <w:start w:val="1"/>
+      <w:numFmt w:val="bullet"/>
+      <w:lvlText w:val=""/>
+      <w:lvlJc w:val="left"/>
+      <w:pPr>
+        <w:ind w:left="5040" w:hanging="360"/>
+      </w:pPr>
+      <w:rPr>
+        <w:rFonts w:ascii="Symbol" w:hAnsi="Symbol" w:hint="default"/>
+      </w:rPr>
+    </w:lvl>
+    <w:lvl w:ilvl="7" w:tplc="04090003" w:tentative="1">
+      <w:start w:val="1"/>
+      <w:numFmt w:val="bullet"/>
+      <w:lvlText w:val="o"/>
+      <w:lvlJc w:val="left"/>
+      <w:pPr>
+        <w:ind w:left="5760" w:hanging="360"/>
+      </w:pPr>
+      <w:rPr>
+        <w:rFonts w:ascii="Courier New" w:hAnsi="Courier New" w:cs="Courier New" w:hint="default"/>
+      </w:rPr>
+    </w:lvl>
+    <w:lvl w:ilvl="8" w:tplc="04090005" w:tentative="1">
+      <w:start w:val="1"/>
+      <w:numFmt w:val="bullet"/>
+      <w:lvlText w:val=""/>
+      <w:lvlJc w:val="left"/>
+      <w:pPr>
+        <w:ind w:left="6480" w:hanging="360"/>
+      </w:pPr>
+      <w:rPr>
+        <w:rFonts w:ascii="Wingdings" w:hAnsi="Wingdings" w:hint="default"/>
+      </w:rPr>
+    </w:lvl>
+  </w:abstractNum>
+  <w:abstractNum w:abstractNumId="10">
     <w:nsid w:val="3FA43D50"/>
     <w:multiLevelType w:val="hybridMultilevel"/>
     <w:tmpl w:val="E2DA6FA2"/>
@@ -4764,7 +5458,120 @@
       </w:rPr>
     </w:lvl>
   </w:abstractNum>
-  <w:abstractNum w:abstractNumId="9">
+  <w:abstractNum w:abstractNumId="11">
+    <w:nsid w:val="40EF5F22"/>
+    <w:multiLevelType w:val="hybridMultilevel"/>
+    <w:tmpl w:val="364A1DA6"/>
+    <w:lvl w:ilvl="0" w:tplc="0409000D">
+      <w:start w:val="1"/>
+      <w:numFmt w:val="bullet"/>
+      <w:lvlText w:val=""/>
+      <w:lvlJc w:val="left"/>
+      <w:pPr>
+        <w:ind w:left="720" w:hanging="360"/>
+      </w:pPr>
+      <w:rPr>
+        <w:rFonts w:ascii="Wingdings" w:hAnsi="Wingdings" w:hint="default"/>
+      </w:rPr>
+    </w:lvl>
+    <w:lvl w:ilvl="1" w:tplc="04090003" w:tentative="1">
+      <w:start w:val="1"/>
+      <w:numFmt w:val="bullet"/>
+      <w:lvlText w:val="o"/>
+      <w:lvlJc w:val="left"/>
+      <w:pPr>
+        <w:ind w:left="1440" w:hanging="360"/>
+      </w:pPr>
+      <w:rPr>
+        <w:rFonts w:ascii="Courier New" w:hAnsi="Courier New" w:cs="Courier New" w:hint="default"/>
+      </w:rPr>
+    </w:lvl>
+    <w:lvl w:ilvl="2" w:tplc="04090005" w:tentative="1">
+      <w:start w:val="1"/>
+      <w:numFmt w:val="bullet"/>
+      <w:lvlText w:val=""/>
+      <w:lvlJc w:val="left"/>
+      <w:pPr>
+        <w:ind w:left="2160" w:hanging="360"/>
+      </w:pPr>
+      <w:rPr>
+        <w:rFonts w:ascii="Wingdings" w:hAnsi="Wingdings" w:hint="default"/>
+      </w:rPr>
+    </w:lvl>
+    <w:lvl w:ilvl="3" w:tplc="04090001" w:tentative="1">
+      <w:start w:val="1"/>
+      <w:numFmt w:val="bullet"/>
+      <w:lvlText w:val=""/>
+      <w:lvlJc w:val="left"/>
+      <w:pPr>
+        <w:ind w:left="2880" w:hanging="360"/>
+      </w:pPr>
+      <w:rPr>
+        <w:rFonts w:ascii="Symbol" w:hAnsi="Symbol" w:hint="default"/>
+      </w:rPr>
+    </w:lvl>
+    <w:lvl w:ilvl="4" w:tplc="04090003" w:tentative="1">
+      <w:start w:val="1"/>
+      <w:numFmt w:val="bullet"/>
+      <w:lvlText w:val="o"/>
+      <w:lvlJc w:val="left"/>
+      <w:pPr>
+        <w:ind w:left="3600" w:hanging="360"/>
+      </w:pPr>
+      <w:rPr>
+        <w:rFonts w:ascii="Courier New" w:hAnsi="Courier New" w:cs="Courier New" w:hint="default"/>
+      </w:rPr>
+    </w:lvl>
+    <w:lvl w:ilvl="5" w:tplc="04090005" w:tentative="1">
+      <w:start w:val="1"/>
+      <w:numFmt w:val="bullet"/>
+      <w:lvlText w:val=""/>
+      <w:lvlJc w:val="left"/>
+      <w:pPr>
+        <w:ind w:left="4320" w:hanging="360"/>
+      </w:pPr>
+      <w:rPr>
+        <w:rFonts w:ascii="Wingdings" w:hAnsi="Wingdings" w:hint="default"/>
+      </w:rPr>
+    </w:lvl>
+    <w:lvl w:ilvl="6" w:tplc="04090001" w:tentative="1">
+      <w:start w:val="1"/>
+      <w:numFmt w:val="bullet"/>
+      <w:lvlText w:val=""/>
+      <w:lvlJc w:val="left"/>
+      <w:pPr>
+        <w:ind w:left="5040" w:hanging="360"/>
+      </w:pPr>
+      <w:rPr>
+        <w:rFonts w:ascii="Symbol" w:hAnsi="Symbol" w:hint="default"/>
+      </w:rPr>
+    </w:lvl>
+    <w:lvl w:ilvl="7" w:tplc="04090003" w:tentative="1">
+      <w:start w:val="1"/>
+      <w:numFmt w:val="bullet"/>
+      <w:lvlText w:val="o"/>
+      <w:lvlJc w:val="left"/>
+      <w:pPr>
+        <w:ind w:left="5760" w:hanging="360"/>
+      </w:pPr>
+      <w:rPr>
+        <w:rFonts w:ascii="Courier New" w:hAnsi="Courier New" w:cs="Courier New" w:hint="default"/>
+      </w:rPr>
+    </w:lvl>
+    <w:lvl w:ilvl="8" w:tplc="04090005" w:tentative="1">
+      <w:start w:val="1"/>
+      <w:numFmt w:val="bullet"/>
+      <w:lvlText w:val=""/>
+      <w:lvlJc w:val="left"/>
+      <w:pPr>
+        <w:ind w:left="6480" w:hanging="360"/>
+      </w:pPr>
+      <w:rPr>
+        <w:rFonts w:ascii="Wingdings" w:hAnsi="Wingdings" w:hint="default"/>
+      </w:rPr>
+    </w:lvl>
+  </w:abstractNum>
+  <w:abstractNum w:abstractNumId="12">
     <w:nsid w:val="4BA12990"/>
     <w:multiLevelType w:val="hybridMultilevel"/>
     <w:tmpl w:val="6096D348"/>
@@ -4877,7 +5684,7 @@
       </w:rPr>
     </w:lvl>
   </w:abstractNum>
-  <w:abstractNum w:abstractNumId="10">
+  <w:abstractNum w:abstractNumId="13">
     <w:nsid w:val="53924ADD"/>
     <w:multiLevelType w:val="hybridMultilevel"/>
     <w:tmpl w:val="86DAF582"/>
@@ -4990,7 +5797,7 @@
       </w:rPr>
     </w:lvl>
   </w:abstractNum>
-  <w:abstractNum w:abstractNumId="11">
+  <w:abstractNum w:abstractNumId="14">
     <w:nsid w:val="56D2020F"/>
     <w:multiLevelType w:val="hybridMultilevel"/>
     <w:tmpl w:val="3444A0F0"/>
@@ -5103,7 +5910,7 @@
       </w:rPr>
     </w:lvl>
   </w:abstractNum>
-  <w:abstractNum w:abstractNumId="12">
+  <w:abstractNum w:abstractNumId="15">
     <w:nsid w:val="5DEE2CBA"/>
     <w:multiLevelType w:val="hybridMultilevel"/>
     <w:tmpl w:val="96024C04"/>
@@ -5216,7 +6023,7 @@
       </w:rPr>
     </w:lvl>
   </w:abstractNum>
-  <w:abstractNum w:abstractNumId="13">
+  <w:abstractNum w:abstractNumId="16">
     <w:nsid w:val="61BE0828"/>
     <w:multiLevelType w:val="hybridMultilevel"/>
     <w:tmpl w:val="24C87086"/>
@@ -5302,7 +6109,7 @@
       </w:pPr>
     </w:lvl>
   </w:abstractNum>
-  <w:abstractNum w:abstractNumId="14">
+  <w:abstractNum w:abstractNumId="17">
     <w:nsid w:val="636154EC"/>
     <w:multiLevelType w:val="hybridMultilevel"/>
     <w:tmpl w:val="60168648"/>
@@ -5388,7 +6195,7 @@
       </w:pPr>
     </w:lvl>
   </w:abstractNum>
-  <w:abstractNum w:abstractNumId="15">
+  <w:abstractNum w:abstractNumId="18">
     <w:nsid w:val="649D241D"/>
     <w:multiLevelType w:val="hybridMultilevel"/>
     <w:tmpl w:val="28A005E6"/>
@@ -5501,7 +6308,7 @@
       </w:rPr>
     </w:lvl>
   </w:abstractNum>
-  <w:abstractNum w:abstractNumId="16">
+  <w:abstractNum w:abstractNumId="19">
     <w:nsid w:val="655777C9"/>
     <w:multiLevelType w:val="hybridMultilevel"/>
     <w:tmpl w:val="7C901D38"/>
@@ -5614,7 +6421,120 @@
       </w:rPr>
     </w:lvl>
   </w:abstractNum>
-  <w:abstractNum w:abstractNumId="17">
+  <w:abstractNum w:abstractNumId="20">
+    <w:nsid w:val="6CBF2FE6"/>
+    <w:multiLevelType w:val="hybridMultilevel"/>
+    <w:tmpl w:val="9908355A"/>
+    <w:lvl w:ilvl="0" w:tplc="04090001">
+      <w:start w:val="1"/>
+      <w:numFmt w:val="bullet"/>
+      <w:lvlText w:val=""/>
+      <w:lvlJc w:val="left"/>
+      <w:pPr>
+        <w:ind w:left="720" w:hanging="360"/>
+      </w:pPr>
+      <w:rPr>
+        <w:rFonts w:ascii="Symbol" w:hAnsi="Symbol" w:hint="default"/>
+      </w:rPr>
+    </w:lvl>
+    <w:lvl w:ilvl="1" w:tplc="04090003" w:tentative="1">
+      <w:start w:val="1"/>
+      <w:numFmt w:val="bullet"/>
+      <w:lvlText w:val="o"/>
+      <w:lvlJc w:val="left"/>
+      <w:pPr>
+        <w:ind w:left="1440" w:hanging="360"/>
+      </w:pPr>
+      <w:rPr>
+        <w:rFonts w:ascii="Courier New" w:hAnsi="Courier New" w:cs="Courier New" w:hint="default"/>
+      </w:rPr>
+    </w:lvl>
+    <w:lvl w:ilvl="2" w:tplc="04090005" w:tentative="1">
+      <w:start w:val="1"/>
+      <w:numFmt w:val="bullet"/>
+      <w:lvlText w:val=""/>
+      <w:lvlJc w:val="left"/>
+      <w:pPr>
+        <w:ind w:left="2160" w:hanging="360"/>
+      </w:pPr>
+      <w:rPr>
+        <w:rFonts w:ascii="Wingdings" w:hAnsi="Wingdings" w:hint="default"/>
+      </w:rPr>
+    </w:lvl>
+    <w:lvl w:ilvl="3" w:tplc="04090001" w:tentative="1">
+      <w:start w:val="1"/>
+      <w:numFmt w:val="bullet"/>
+      <w:lvlText w:val=""/>
+      <w:lvlJc w:val="left"/>
+      <w:pPr>
+        <w:ind w:left="2880" w:hanging="360"/>
+      </w:pPr>
+      <w:rPr>
+        <w:rFonts w:ascii="Symbol" w:hAnsi="Symbol" w:hint="default"/>
+      </w:rPr>
+    </w:lvl>
+    <w:lvl w:ilvl="4" w:tplc="04090003" w:tentative="1">
+      <w:start w:val="1"/>
+      <w:numFmt w:val="bullet"/>
+      <w:lvlText w:val="o"/>
+      <w:lvlJc w:val="left"/>
+      <w:pPr>
+        <w:ind w:left="3600" w:hanging="360"/>
+      </w:pPr>
+      <w:rPr>
+        <w:rFonts w:ascii="Courier New" w:hAnsi="Courier New" w:cs="Courier New" w:hint="default"/>
+      </w:rPr>
+    </w:lvl>
+    <w:lvl w:ilvl="5" w:tplc="04090005" w:tentative="1">
+      <w:start w:val="1"/>
+      <w:numFmt w:val="bullet"/>
+      <w:lvlText w:val=""/>
+      <w:lvlJc w:val="left"/>
+      <w:pPr>
+        <w:ind w:left="4320" w:hanging="360"/>
+      </w:pPr>
+      <w:rPr>
+        <w:rFonts w:ascii="Wingdings" w:hAnsi="Wingdings" w:hint="default"/>
+      </w:rPr>
+    </w:lvl>
+    <w:lvl w:ilvl="6" w:tplc="04090001" w:tentative="1">
+      <w:start w:val="1"/>
+      <w:numFmt w:val="bullet"/>
+      <w:lvlText w:val=""/>
+      <w:lvlJc w:val="left"/>
+      <w:pPr>
+        <w:ind w:left="5040" w:hanging="360"/>
+      </w:pPr>
+      <w:rPr>
+        <w:rFonts w:ascii="Symbol" w:hAnsi="Symbol" w:hint="default"/>
+      </w:rPr>
+    </w:lvl>
+    <w:lvl w:ilvl="7" w:tplc="04090003" w:tentative="1">
+      <w:start w:val="1"/>
+      <w:numFmt w:val="bullet"/>
+      <w:lvlText w:val="o"/>
+      <w:lvlJc w:val="left"/>
+      <w:pPr>
+        <w:ind w:left="5760" w:hanging="360"/>
+      </w:pPr>
+      <w:rPr>
+        <w:rFonts w:ascii="Courier New" w:hAnsi="Courier New" w:cs="Courier New" w:hint="default"/>
+      </w:rPr>
+    </w:lvl>
+    <w:lvl w:ilvl="8" w:tplc="04090005" w:tentative="1">
+      <w:start w:val="1"/>
+      <w:numFmt w:val="bullet"/>
+      <w:lvlText w:val=""/>
+      <w:lvlJc w:val="left"/>
+      <w:pPr>
+        <w:ind w:left="6480" w:hanging="360"/>
+      </w:pPr>
+      <w:rPr>
+        <w:rFonts w:ascii="Wingdings" w:hAnsi="Wingdings" w:hint="default"/>
+      </w:rPr>
+    </w:lvl>
+  </w:abstractNum>
+  <w:abstractNum w:abstractNumId="21">
     <w:nsid w:val="76C5471E"/>
     <w:multiLevelType w:val="hybridMultilevel"/>
     <w:tmpl w:val="0FB85E04"/>
@@ -5727,7 +6647,7 @@
       </w:rPr>
     </w:lvl>
   </w:abstractNum>
-  <w:abstractNum w:abstractNumId="18">
+  <w:abstractNum w:abstractNumId="22">
     <w:nsid w:val="78DD7F8B"/>
     <w:multiLevelType w:val="hybridMultilevel"/>
     <w:tmpl w:val="9F3C3592"/>
@@ -5840,7 +6760,7 @@
       </w:rPr>
     </w:lvl>
   </w:abstractNum>
-  <w:abstractNum w:abstractNumId="19">
+  <w:abstractNum w:abstractNumId="23">
     <w:nsid w:val="7A3F264B"/>
     <w:multiLevelType w:val="hybridMultilevel"/>
     <w:tmpl w:val="8CF619F6"/>
@@ -5957,7 +6877,7 @@
     <w:abstractNumId w:val="2"/>
   </w:num>
   <w:num w:numId="2">
-    <w:abstractNumId w:val="11"/>
+    <w:abstractNumId w:val="14"/>
   </w:num>
   <w:num w:numId="3">
     <w:abstractNumId w:val="1"/>
@@ -5969,49 +6889,61 @@
     <w:abstractNumId w:val="3"/>
   </w:num>
   <w:num w:numId="6">
+    <w:abstractNumId w:val="23"/>
+  </w:num>
+  <w:num w:numId="7">
     <w:abstractNumId w:val="19"/>
   </w:num>
-  <w:num w:numId="7">
-    <w:abstractNumId w:val="16"/>
-  </w:num>
   <w:num w:numId="8">
-    <w:abstractNumId w:val="17"/>
+    <w:abstractNumId w:val="21"/>
   </w:num>
   <w:num w:numId="9">
     <w:abstractNumId w:val="5"/>
   </w:num>
   <w:num w:numId="10">
-    <w:abstractNumId w:val="10"/>
+    <w:abstractNumId w:val="13"/>
   </w:num>
   <w:num w:numId="11">
-    <w:abstractNumId w:val="13"/>
+    <w:abstractNumId w:val="16"/>
   </w:num>
   <w:num w:numId="12">
-    <w:abstractNumId w:val="6"/>
+    <w:abstractNumId w:val="7"/>
   </w:num>
   <w:num w:numId="13">
-    <w:abstractNumId w:val="7"/>
+    <w:abstractNumId w:val="8"/>
   </w:num>
   <w:num w:numId="14">
-    <w:abstractNumId w:val="9"/>
+    <w:abstractNumId w:val="12"/>
   </w:num>
   <w:num w:numId="15">
-    <w:abstractNumId w:val="18"/>
+    <w:abstractNumId w:val="22"/>
   </w:num>
   <w:num w:numId="16">
     <w:abstractNumId w:val="0"/>
   </w:num>
   <w:num w:numId="17">
-    <w:abstractNumId w:val="12"/>
+    <w:abstractNumId w:val="15"/>
   </w:num>
   <w:num w:numId="18">
-    <w:abstractNumId w:val="8"/>
+    <w:abstractNumId w:val="10"/>
   </w:num>
   <w:num w:numId="19">
-    <w:abstractNumId w:val="15"/>
+    <w:abstractNumId w:val="18"/>
   </w:num>
   <w:num w:numId="20">
-    <w:abstractNumId w:val="14"/>
+    <w:abstractNumId w:val="17"/>
+  </w:num>
+  <w:num w:numId="21">
+    <w:abstractNumId w:val="9"/>
+  </w:num>
+  <w:num w:numId="22">
+    <w:abstractNumId w:val="6"/>
+  </w:num>
+  <w:num w:numId="23">
+    <w:abstractNumId w:val="20"/>
+  </w:num>
+  <w:num w:numId="24">
+    <w:abstractNumId w:val="11"/>
   </w:num>
 </w:numbering>
 </file>
@@ -6175,6 +7107,30 @@
   <w:style w:type="paragraph" w:default="1" w:styleId="Normal">
     <w:name w:val="Normal"/>
     <w:qFormat/>
+    <w:rsid w:val="0070135F"/>
+  </w:style>
+  <w:style w:type="paragraph" w:styleId="Heading1">
+    <w:name w:val="heading 1"/>
+    <w:basedOn w:val="Normal"/>
+    <w:next w:val="Normal"/>
+    <w:link w:val="Heading1Char"/>
+    <w:uiPriority w:val="9"/>
+    <w:qFormat/>
+    <w:rsid w:val="002D6672"/>
+    <w:pPr>
+      <w:keepNext/>
+      <w:keepLines/>
+      <w:spacing w:before="480" w:after="0"/>
+      <w:outlineLvl w:val="0"/>
+    </w:pPr>
+    <w:rPr>
+      <w:rFonts w:asciiTheme="majorHAnsi" w:eastAsiaTheme="majorEastAsia" w:hAnsiTheme="majorHAnsi" w:cstheme="majorBidi"/>
+      <w:b/>
+      <w:bCs/>
+      <w:color w:val="365F91" w:themeColor="accent1" w:themeShade="BF"/>
+      <w:sz w:val="28"/>
+      <w:szCs w:val="28"/>
+    </w:rPr>
   </w:style>
   <w:style w:type="paragraph" w:styleId="Heading2">
     <w:name w:val="heading 2"/>
@@ -6537,6 +7493,21 @@
       <w:color w:val="4F81BD" w:themeColor="accent1"/>
     </w:rPr>
   </w:style>
+  <w:style w:type="character" w:customStyle="1" w:styleId="Heading1Char">
+    <w:name w:val="Heading 1 Char"/>
+    <w:basedOn w:val="DefaultParagraphFont"/>
+    <w:link w:val="Heading1"/>
+    <w:uiPriority w:val="9"/>
+    <w:rsid w:val="002D6672"/>
+    <w:rPr>
+      <w:rFonts w:asciiTheme="majorHAnsi" w:eastAsiaTheme="majorEastAsia" w:hAnsiTheme="majorHAnsi" w:cstheme="majorBidi"/>
+      <w:b/>
+      <w:bCs/>
+      <w:color w:val="365F91" w:themeColor="accent1" w:themeShade="BF"/>
+      <w:sz w:val="28"/>
+      <w:szCs w:val="28"/>
+    </w:rPr>
+  </w:style>
 </w:styles>
 </file>
 
@@ -6828,7 +7799,7 @@
 </file>
 
 <file path=customXml/itemProps1.xml><?xml version="1.0" encoding="utf-8"?>
-<ds:datastoreItem xmlns:ds="http://schemas.openxmlformats.org/officeDocument/2006/customXml" ds:itemID="{BA7BEE1F-0FEA-4B09-89DB-57F6E81CDA1C}">
+<ds:datastoreItem xmlns:ds="http://schemas.openxmlformats.org/officeDocument/2006/customXml" ds:itemID="{FF20E003-D8CA-4881-8C62-1F2B167016BB}">
   <ds:schemaRefs>
     <ds:schemaRef ds:uri="http://schemas.openxmlformats.org/officeDocument/2006/bibliography"/>
   </ds:schemaRefs>

--- a/Notes.docx
+++ b/Notes.docx
@@ -3978,7 +3978,7 @@
           <w:numId w:val="23"/>
         </w:numPr>
       </w:pPr>
-      <w:hyperlink r:id="rId34" w:history="1">
+      <w:hyperlink r:id="rId34" w:anchor="left=local.zimaja" w:history="1">
         <w:r>
           <w:rPr>
             <w:rStyle w:val="Hyperlink"/>
@@ -4222,7 +4222,58 @@
         <w:t xml:space="preserve"> import</w:t>
       </w:r>
     </w:p>
-    <w:p/>
+    <w:p>
+      <w:r>
+        <w:rPr>
+          <w:noProof/>
+        </w:rPr>
+        <w:drawing>
+          <wp:inline distT="0" distB="0" distL="0" distR="0">
+            <wp:extent cx="5888355" cy="988695"/>
+            <wp:effectExtent l="19050" t="0" r="0" b="0"/>
+            <wp:docPr id="14" name="Picture 7"/>
+            <wp:cNvGraphicFramePr>
+              <a:graphicFrameLocks xmlns:a="http://schemas.openxmlformats.org/drawingml/2006/main" noChangeAspect="1"/>
+            </wp:cNvGraphicFramePr>
+            <a:graphic xmlns:a="http://schemas.openxmlformats.org/drawingml/2006/main">
+              <a:graphicData uri="http://schemas.openxmlformats.org/drawingml/2006/picture">
+                <pic:pic xmlns:pic="http://schemas.openxmlformats.org/drawingml/2006/picture">
+                  <pic:nvPicPr>
+                    <pic:cNvPr id="0" name="Picture 7"/>
+                    <pic:cNvPicPr>
+                      <a:picLocks noChangeAspect="1" noChangeArrowheads="1"/>
+                    </pic:cNvPicPr>
+                  </pic:nvPicPr>
+                  <pic:blipFill>
+                    <a:blip r:embed="rId36"/>
+                    <a:srcRect/>
+                    <a:stretch>
+                      <a:fillRect/>
+                    </a:stretch>
+                  </pic:blipFill>
+                  <pic:spPr bwMode="auto">
+                    <a:xfrm>
+                      <a:off x="0" y="0"/>
+                      <a:ext cx="5888355" cy="988695"/>
+                    </a:xfrm>
+                    <a:prstGeom prst="rect">
+                      <a:avLst/>
+                    </a:prstGeom>
+                    <a:noFill/>
+                    <a:ln w="9525">
+                      <a:noFill/>
+                      <a:miter lim="800000"/>
+                      <a:headEnd/>
+                      <a:tailEnd/>
+                    </a:ln>
+                  </pic:spPr>
+                </pic:pic>
+              </a:graphicData>
+            </a:graphic>
+          </wp:inline>
+        </w:drawing>
+      </w:r>
+    </w:p>
     <w:p>
       <w:pPr>
         <w:pStyle w:val="Heading1"/>
@@ -4255,6 +4306,61 @@
         <w:t>JsonPath</w:t>
       </w:r>
       <w:proofErr w:type="spellEnd"/>
+      <w:r>
+        <w:t xml:space="preserve"> – Java Syntax</w:t>
+      </w:r>
+    </w:p>
+    <w:p>
+      <w:pPr>
+        <w:pStyle w:val="ListParagraph"/>
+        <w:numPr>
+          <w:ilvl w:val="1"/>
+          <w:numId w:val="24"/>
+        </w:numPr>
+      </w:pPr>
+      <w:r>
+        <w:t xml:space="preserve">go to </w:t>
+      </w:r>
+      <w:hyperlink r:id="rId37" w:history="1">
+        <w:r>
+          <w:rPr>
+            <w:rStyle w:val="Hyperlink"/>
+          </w:rPr>
+          <w:t>https://github.com/json-path/JsonPath</w:t>
+        </w:r>
+      </w:hyperlink>
+    </w:p>
+    <w:p>
+      <w:pPr>
+        <w:pStyle w:val="ListParagraph"/>
+        <w:numPr>
+          <w:ilvl w:val="1"/>
+          <w:numId w:val="24"/>
+        </w:numPr>
+      </w:pPr>
+      <w:r>
+        <w:t>Update pom.xml</w:t>
+      </w:r>
+    </w:p>
+    <w:p>
+      <w:pPr>
+        <w:pStyle w:val="ListParagraph"/>
+        <w:numPr>
+          <w:ilvl w:val="1"/>
+          <w:numId w:val="24"/>
+        </w:numPr>
+      </w:pPr>
+      <w:hyperlink r:id="rId38" w:history="1">
+        <w:r>
+          <w:rPr>
+            <w:rStyle w:val="Hyperlink"/>
+          </w:rPr>
+          <w:t>https://jsonpath.herokuapp.com/</w:t>
+        </w:r>
+      </w:hyperlink>
+      <w:r>
+        <w:t xml:space="preserve"> to validate the expression</w:t>
+      </w:r>
     </w:p>
     <w:p>
       <w:pPr>
@@ -4265,11 +4371,296 @@
         </w:numPr>
       </w:pPr>
       <w:r>
-        <w:t>Inbuilt JsonPath</w:t>
+        <w:t xml:space="preserve">Inbuilt </w:t>
+      </w:r>
+      <w:proofErr w:type="spellStart"/>
+      <w:r>
+        <w:t>JsonPath</w:t>
+      </w:r>
+      <w:proofErr w:type="spellEnd"/>
+      <w:r>
+        <w:t xml:space="preserve"> – Groovy Syntax</w:t>
       </w:r>
     </w:p>
     <w:p/>
-    <w:p/>
+    <w:p>
+      <w:pPr>
+        <w:pStyle w:val="Heading1"/>
+        <w:pBdr>
+          <w:bottom w:val="single" w:sz="6" w:space="1" w:color="auto"/>
+        </w:pBdr>
+      </w:pPr>
+      <w:r>
+        <w:t>Putting Logs in REST</w:t>
+      </w:r>
+    </w:p>
+    <w:p>
+      <w:hyperlink r:id="rId39" w:history="1">
+        <w:r>
+          <w:rPr>
+            <w:rStyle w:val="Hyperlink"/>
+          </w:rPr>
+          <w:t>https://github.com/rest-assured/rest-assured/wiki/Usage#logging</w:t>
+        </w:r>
+      </w:hyperlink>
+    </w:p>
+    <w:p>
+      <w:r>
+        <w:rPr>
+          <w:noProof/>
+        </w:rPr>
+        <w:drawing>
+          <wp:inline distT="0" distB="0" distL="0" distR="0">
+            <wp:extent cx="3132337" cy="2970854"/>
+            <wp:effectExtent l="19050" t="0" r="0" b="0"/>
+            <wp:docPr id="15" name="Picture 10"/>
+            <wp:cNvGraphicFramePr>
+              <a:graphicFrameLocks xmlns:a="http://schemas.openxmlformats.org/drawingml/2006/main" noChangeAspect="1"/>
+            </wp:cNvGraphicFramePr>
+            <a:graphic xmlns:a="http://schemas.openxmlformats.org/drawingml/2006/main">
+              <a:graphicData uri="http://schemas.openxmlformats.org/drawingml/2006/picture">
+                <pic:pic xmlns:pic="http://schemas.openxmlformats.org/drawingml/2006/picture">
+                  <pic:nvPicPr>
+                    <pic:cNvPr id="0" name="Picture 10"/>
+                    <pic:cNvPicPr>
+                      <a:picLocks noChangeAspect="1" noChangeArrowheads="1"/>
+                    </pic:cNvPicPr>
+                  </pic:nvPicPr>
+                  <pic:blipFill>
+                    <a:blip r:embed="rId40"/>
+                    <a:srcRect/>
+                    <a:stretch>
+                      <a:fillRect/>
+                    </a:stretch>
+                  </pic:blipFill>
+                  <pic:spPr bwMode="auto">
+                    <a:xfrm>
+                      <a:off x="0" y="0"/>
+                      <a:ext cx="3132423" cy="2970936"/>
+                    </a:xfrm>
+                    <a:prstGeom prst="rect">
+                      <a:avLst/>
+                    </a:prstGeom>
+                    <a:noFill/>
+                    <a:ln w="9525">
+                      <a:noFill/>
+                      <a:miter lim="800000"/>
+                      <a:headEnd/>
+                      <a:tailEnd/>
+                    </a:ln>
+                  </pic:spPr>
+                </pic:pic>
+              </a:graphicData>
+            </a:graphic>
+          </wp:inline>
+        </w:drawing>
+      </w:r>
+    </w:p>
+    <w:p>
+      <w:pPr>
+        <w:pStyle w:val="Heading1"/>
+        <w:pBdr>
+          <w:bottom w:val="single" w:sz="6" w:space="1" w:color="auto"/>
+        </w:pBdr>
+      </w:pPr>
+      <w:r>
+        <w:t>Filters in REST</w:t>
+      </w:r>
+    </w:p>
+    <w:p>
+      <w:r>
+        <w:t xml:space="preserve">- using logs we can print the </w:t>
+      </w:r>
+      <w:proofErr w:type="spellStart"/>
+      <w:r>
+        <w:t>headrs</w:t>
+      </w:r>
+      <w:proofErr w:type="gramStart"/>
+      <w:r>
+        <w:t>,parameters</w:t>
+      </w:r>
+      <w:proofErr w:type="spellEnd"/>
+      <w:proofErr w:type="gramEnd"/>
+      <w:r>
+        <w:t xml:space="preserve"> and body in the console. But if we want to store in </w:t>
+      </w:r>
+      <w:proofErr w:type="gramStart"/>
+      <w:r>
+        <w:t>a</w:t>
+      </w:r>
+      <w:proofErr w:type="gramEnd"/>
+      <w:r>
+        <w:t xml:space="preserve"> external media like, </w:t>
+      </w:r>
+      <w:proofErr w:type="spellStart"/>
+      <w:r>
+        <w:t>textfile</w:t>
+      </w:r>
+      <w:proofErr w:type="spellEnd"/>
+      <w:r>
+        <w:t xml:space="preserve"> or log4j or any reporting then we logs are not sufficient.</w:t>
+      </w:r>
+    </w:p>
+    <w:p>
+      <w:proofErr w:type="gramStart"/>
+      <w:r>
+        <w:lastRenderedPageBreak/>
+        <w:t>we</w:t>
+      </w:r>
+      <w:proofErr w:type="gramEnd"/>
+      <w:r>
+        <w:t xml:space="preserve"> have to make use of filters to store the header body or response </w:t>
+      </w:r>
+      <w:proofErr w:type="spellStart"/>
+      <w:r>
+        <w:t>headres</w:t>
+      </w:r>
+      <w:proofErr w:type="spellEnd"/>
+    </w:p>
+    <w:p>
+      <w:r>
+        <w:t>https://mvnrepository.com/artifact/commons-io/commons-io/2.11.0</w:t>
+      </w:r>
+    </w:p>
+    <w:p>
+      <w:r>
+        <w:rPr>
+          <w:noProof/>
+        </w:rPr>
+        <w:drawing>
+          <wp:inline distT="0" distB="0" distL="0" distR="0">
+            <wp:extent cx="2317163" cy="2214780"/>
+            <wp:effectExtent l="19050" t="0" r="6937" b="0"/>
+            <wp:docPr id="12" name="Picture 4"/>
+            <wp:cNvGraphicFramePr>
+              <a:graphicFrameLocks xmlns:a="http://schemas.openxmlformats.org/drawingml/2006/main" noChangeAspect="1"/>
+            </wp:cNvGraphicFramePr>
+            <a:graphic xmlns:a="http://schemas.openxmlformats.org/drawingml/2006/main">
+              <a:graphicData uri="http://schemas.openxmlformats.org/drawingml/2006/picture">
+                <pic:pic xmlns:pic="http://schemas.openxmlformats.org/drawingml/2006/picture">
+                  <pic:nvPicPr>
+                    <pic:cNvPr id="0" name="Picture 4"/>
+                    <pic:cNvPicPr>
+                      <a:picLocks noChangeAspect="1" noChangeArrowheads="1"/>
+                    </pic:cNvPicPr>
+                  </pic:nvPicPr>
+                  <pic:blipFill>
+                    <a:blip r:embed="rId41"/>
+                    <a:srcRect/>
+                    <a:stretch>
+                      <a:fillRect/>
+                    </a:stretch>
+                  </pic:blipFill>
+                  <pic:spPr bwMode="auto">
+                    <a:xfrm>
+                      <a:off x="0" y="0"/>
+                      <a:ext cx="2317424" cy="2215030"/>
+                    </a:xfrm>
+                    <a:prstGeom prst="rect">
+                      <a:avLst/>
+                    </a:prstGeom>
+                    <a:noFill/>
+                    <a:ln w="9525">
+                      <a:noFill/>
+                      <a:miter lim="800000"/>
+                      <a:headEnd/>
+                      <a:tailEnd/>
+                    </a:ln>
+                  </pic:spPr>
+                </pic:pic>
+              </a:graphicData>
+            </a:graphic>
+          </wp:inline>
+        </w:drawing>
+      </w:r>
+    </w:p>
+    <w:p>
+      <w:pPr>
+        <w:pStyle w:val="Heading1"/>
+        <w:pBdr>
+          <w:bottom w:val="single" w:sz="6" w:space="1" w:color="auto"/>
+        </w:pBdr>
+      </w:pPr>
+    </w:p>
+    <w:p>
+      <w:pPr>
+        <w:pStyle w:val="Heading1"/>
+        <w:pBdr>
+          <w:bottom w:val="single" w:sz="6" w:space="1" w:color="auto"/>
+        </w:pBdr>
+      </w:pPr>
+      <w:r>
+        <w:t>Request and Response Specifications</w:t>
+      </w:r>
+    </w:p>
+    <w:p>
+      <w:r>
+        <w:t>To reduce the code effort we can use request and response specification objects</w:t>
+      </w:r>
+    </w:p>
+    <w:p>
+      <w:proofErr w:type="gramStart"/>
+      <w:r>
+        <w:t>to</w:t>
+      </w:r>
+      <w:proofErr w:type="gramEnd"/>
+      <w:r>
+        <w:t xml:space="preserve"> send the request and to validate the response</w:t>
+      </w:r>
+    </w:p>
+    <w:p>
+      <w:r>
+        <w:rPr>
+          <w:noProof/>
+        </w:rPr>
+        <w:lastRenderedPageBreak/>
+        <w:drawing>
+          <wp:inline distT="0" distB="0" distL="0" distR="0">
+            <wp:extent cx="3636493" cy="4016577"/>
+            <wp:effectExtent l="19050" t="0" r="2057" b="0"/>
+            <wp:docPr id="11" name="Picture 1"/>
+            <wp:cNvGraphicFramePr>
+              <a:graphicFrameLocks xmlns:a="http://schemas.openxmlformats.org/drawingml/2006/main" noChangeAspect="1"/>
+            </wp:cNvGraphicFramePr>
+            <a:graphic xmlns:a="http://schemas.openxmlformats.org/drawingml/2006/main">
+              <a:graphicData uri="http://schemas.openxmlformats.org/drawingml/2006/picture">
+                <pic:pic xmlns:pic="http://schemas.openxmlformats.org/drawingml/2006/picture">
+                  <pic:nvPicPr>
+                    <pic:cNvPr id="0" name="Picture 1"/>
+                    <pic:cNvPicPr>
+                      <a:picLocks noChangeAspect="1" noChangeArrowheads="1"/>
+                    </pic:cNvPicPr>
+                  </pic:nvPicPr>
+                  <pic:blipFill>
+                    <a:blip r:embed="rId42"/>
+                    <a:srcRect/>
+                    <a:stretch>
+                      <a:fillRect/>
+                    </a:stretch>
+                  </pic:blipFill>
+                  <pic:spPr bwMode="auto">
+                    <a:xfrm>
+                      <a:off x="0" y="0"/>
+                      <a:ext cx="3636830" cy="4016949"/>
+                    </a:xfrm>
+                    <a:prstGeom prst="rect">
+                      <a:avLst/>
+                    </a:prstGeom>
+                    <a:noFill/>
+                    <a:ln w="9525">
+                      <a:noFill/>
+                      <a:miter lim="800000"/>
+                      <a:headEnd/>
+                      <a:tailEnd/>
+                    </a:ln>
+                  </pic:spPr>
+                </pic:pic>
+              </a:graphicData>
+            </a:graphic>
+          </wp:inline>
+        </w:drawing>
+      </w:r>
+    </w:p>
     <w:p/>
     <w:p/>
     <w:p/>
@@ -5474,7 +5865,7 @@
         <w:rFonts w:ascii="Wingdings" w:hAnsi="Wingdings" w:hint="default"/>
       </w:rPr>
     </w:lvl>
-    <w:lvl w:ilvl="1" w:tplc="04090003" w:tentative="1">
+    <w:lvl w:ilvl="1" w:tplc="04090003">
       <w:start w:val="1"/>
       <w:numFmt w:val="bullet"/>
       <w:lvlText w:val="o"/>
@@ -5486,7 +5877,7 @@
         <w:rFonts w:ascii="Courier New" w:hAnsi="Courier New" w:cs="Courier New" w:hint="default"/>
       </w:rPr>
     </w:lvl>
-    <w:lvl w:ilvl="2" w:tplc="04090005" w:tentative="1">
+    <w:lvl w:ilvl="2" w:tplc="04090005">
       <w:start w:val="1"/>
       <w:numFmt w:val="bullet"/>
       <w:lvlText w:val=""/>
@@ -7799,7 +8190,7 @@
 </file>
 
 <file path=customXml/itemProps1.xml><?xml version="1.0" encoding="utf-8"?>
-<ds:datastoreItem xmlns:ds="http://schemas.openxmlformats.org/officeDocument/2006/customXml" ds:itemID="{FF20E003-D8CA-4881-8C62-1F2B167016BB}">
+<ds:datastoreItem xmlns:ds="http://schemas.openxmlformats.org/officeDocument/2006/customXml" ds:itemID="{96D5ED4E-BCB5-4AE6-9E05-15BE4E9F642E}">
   <ds:schemaRefs>
     <ds:schemaRef ds:uri="http://schemas.openxmlformats.org/officeDocument/2006/bibliography"/>
   </ds:schemaRefs>
